--- a/Trabajo_Final_Laboratorio_3.docx
+++ b/Trabajo_Final_Laboratorio_3.docx
@@ -88,35 +88,89 @@
     <w:p/>
     <w:p/>
     <w:p>
-      <w:r>
+      <w:pPr>
+        <w:rPr>
+          <w:rFonts w:cstheme="minorHAnsi"/>
+          <w:sz w:val="24"/>
+          <w:szCs w:val="24"/>
+        </w:rPr>
+      </w:pPr>
+      <w:r>
+        <w:rPr>
+          <w:rFonts w:cstheme="minorHAnsi"/>
+          <w:sz w:val="24"/>
+          <w:szCs w:val="24"/>
+        </w:rPr>
         <w:lastRenderedPageBreak/>
         <w:t>La aplicación desarrollada sirve para la administración de un colegio. Esta se desarrolló en Junio del 2021.</w:t>
       </w:r>
     </w:p>
     <w:p>
-      <w:r>
-        <w:t xml:space="preserve">El diseño consta de dos menús, el primero que da a elegir si administrar alumnos o empleados, y depende la elección del usuario este accederá al menú de </w:t>
-      </w:r>
-      <w:r>
-        <w:t>administración de empleados</w:t>
-      </w:r>
-      <w:r>
-        <w:t xml:space="preserve"> o al de </w:t>
-      </w:r>
-      <w:r>
-        <w:t xml:space="preserve">administración de </w:t>
-      </w:r>
-      <w:r>
-        <w:t>alumnos.</w:t>
-      </w:r>
-    </w:p>
-    <w:p>
-      <w:r>
+      <w:pPr>
+        <w:rPr>
+          <w:rFonts w:cstheme="minorHAnsi"/>
+          <w:sz w:val="24"/>
+          <w:szCs w:val="24"/>
+        </w:rPr>
+      </w:pPr>
+      <w:r>
+        <w:rPr>
+          <w:rFonts w:cstheme="minorHAnsi"/>
+          <w:sz w:val="24"/>
+          <w:szCs w:val="24"/>
+        </w:rPr>
+        <w:t>El diseño consta de dos menús</w:t>
+      </w:r>
+      <w:r>
+        <w:rPr>
+          <w:rFonts w:cstheme="minorHAnsi"/>
+          <w:sz w:val="24"/>
+          <w:szCs w:val="24"/>
+        </w:rPr>
+        <w:t xml:space="preserve"> a los cuales se accede mediante un usuario y una contraseña</w:t>
+      </w:r>
+      <w:bookmarkStart w:id="0" w:name="_GoBack"/>
+      <w:bookmarkEnd w:id="0"/>
+      <w:r>
+        <w:rPr>
+          <w:rFonts w:cstheme="minorHAnsi"/>
+          <w:sz w:val="24"/>
+          <w:szCs w:val="24"/>
+        </w:rPr>
+        <w:t>, el primero que da a elegir si administrar alumnos o empleados, y depende la elección del usuario este accederá al menú de administración de empleados o al de administración de alumnos.</w:t>
+      </w:r>
+    </w:p>
+    <w:p>
+      <w:pPr>
+        <w:rPr>
+          <w:rFonts w:cstheme="minorHAnsi"/>
+          <w:sz w:val="24"/>
+          <w:szCs w:val="24"/>
+        </w:rPr>
+      </w:pPr>
+      <w:r>
+        <w:rPr>
+          <w:rFonts w:cstheme="minorHAnsi"/>
+          <w:sz w:val="24"/>
+          <w:szCs w:val="24"/>
+        </w:rPr>
         <w:t>En esta se puede administrar ya sea a los empleados como a los alumnos, siempre en cuando el usuario cuente con un usuario y contraseña existente.</w:t>
       </w:r>
     </w:p>
     <w:p>
-      <w:r>
+      <w:pPr>
+        <w:rPr>
+          <w:rFonts w:cstheme="minorHAnsi"/>
+          <w:sz w:val="24"/>
+          <w:szCs w:val="24"/>
+        </w:rPr>
+      </w:pPr>
+      <w:r>
+        <w:rPr>
+          <w:rFonts w:cstheme="minorHAnsi"/>
+          <w:sz w:val="24"/>
+          <w:szCs w:val="24"/>
+        </w:rPr>
         <w:t xml:space="preserve">En el menú de administración de empleados se puede: </w:t>
       </w:r>
     </w:p>
@@ -129,21 +183,18 @@
         </w:numPr>
         <w:rPr>
           <w:rFonts w:cstheme="minorHAnsi"/>
-        </w:rPr>
-      </w:pPr>
-      <w:r>
-        <w:rPr>
-          <w:rFonts w:cstheme="minorHAnsi"/>
+          <w:sz w:val="24"/>
+          <w:szCs w:val="24"/>
+        </w:rPr>
+      </w:pPr>
+      <w:r>
+        <w:rPr>
+          <w:rFonts w:cstheme="minorHAnsi"/>
+          <w:sz w:val="24"/>
+          <w:szCs w:val="24"/>
           <w:shd w:val="clear" w:color="auto" w:fill="E8F2FE"/>
         </w:rPr>
-        <w:t>Agregar un empleado a la lista</w:t>
-      </w:r>
-      <w:r>
-        <w:rPr>
-          <w:rFonts w:cstheme="minorHAnsi"/>
-          <w:shd w:val="clear" w:color="auto" w:fill="E8F2FE"/>
-        </w:rPr>
-        <w:t>.</w:t>
+        <w:t>Agregar un empleado a la lista.</w:t>
       </w:r>
     </w:p>
     <w:p>
@@ -155,11 +206,15 @@
         </w:numPr>
         <w:rPr>
           <w:rFonts w:cstheme="minorHAnsi"/>
-        </w:rPr>
-      </w:pPr>
-      <w:r>
-        <w:rPr>
-          <w:rFonts w:cstheme="minorHAnsi"/>
+          <w:sz w:val="24"/>
+          <w:szCs w:val="24"/>
+        </w:rPr>
+      </w:pPr>
+      <w:r>
+        <w:rPr>
+          <w:rFonts w:cstheme="minorHAnsi"/>
+          <w:sz w:val="24"/>
+          <w:szCs w:val="24"/>
           <w:shd w:val="clear" w:color="auto" w:fill="E8F2FE"/>
         </w:rPr>
         <w:t>Quitar un empleado de la lista.</w:t>
@@ -174,11 +229,15 @@
         </w:numPr>
         <w:rPr>
           <w:rFonts w:cstheme="minorHAnsi"/>
-        </w:rPr>
-      </w:pPr>
-      <w:r>
-        <w:rPr>
-          <w:rFonts w:cstheme="minorHAnsi"/>
+          <w:sz w:val="24"/>
+          <w:szCs w:val="24"/>
+        </w:rPr>
+      </w:pPr>
+      <w:r>
+        <w:rPr>
+          <w:rFonts w:cstheme="minorHAnsi"/>
+          <w:sz w:val="24"/>
+          <w:szCs w:val="24"/>
           <w:shd w:val="clear" w:color="auto" w:fill="E8F2FE"/>
         </w:rPr>
         <w:t>Ver la cantidad de profesores.</w:t>
@@ -193,11 +252,15 @@
         </w:numPr>
         <w:rPr>
           <w:rFonts w:cstheme="minorHAnsi"/>
-        </w:rPr>
-      </w:pPr>
-      <w:r>
-        <w:rPr>
-          <w:rFonts w:cstheme="minorHAnsi"/>
+          <w:sz w:val="24"/>
+          <w:szCs w:val="24"/>
+        </w:rPr>
+      </w:pPr>
+      <w:r>
+        <w:rPr>
+          <w:rFonts w:cstheme="minorHAnsi"/>
+          <w:sz w:val="24"/>
+          <w:szCs w:val="24"/>
           <w:shd w:val="clear" w:color="auto" w:fill="E8F2FE"/>
         </w:rPr>
         <w:t>Ver la cantidad de Administrativos</w:t>
@@ -212,11 +275,15 @@
         </w:numPr>
         <w:rPr>
           <w:rFonts w:cstheme="minorHAnsi"/>
-        </w:rPr>
-      </w:pPr>
-      <w:r>
-        <w:rPr>
-          <w:rFonts w:cstheme="minorHAnsi"/>
+          <w:sz w:val="24"/>
+          <w:szCs w:val="24"/>
+        </w:rPr>
+      </w:pPr>
+      <w:r>
+        <w:rPr>
+          <w:rFonts w:cstheme="minorHAnsi"/>
+          <w:sz w:val="24"/>
+          <w:szCs w:val="24"/>
         </w:rPr>
         <w:t>Imprimir listado de profesores.</w:t>
       </w:r>
@@ -230,23 +297,31 @@
         </w:numPr>
         <w:rPr>
           <w:rFonts w:cstheme="minorHAnsi"/>
-        </w:rPr>
-      </w:pPr>
-      <w:r>
-        <w:rPr>
-          <w:rFonts w:cstheme="minorHAnsi"/>
+          <w:sz w:val="24"/>
+          <w:szCs w:val="24"/>
+        </w:rPr>
+      </w:pPr>
+      <w:r>
+        <w:rPr>
+          <w:rFonts w:cstheme="minorHAnsi"/>
+          <w:sz w:val="24"/>
+          <w:szCs w:val="24"/>
         </w:rPr>
         <w:t xml:space="preserve">Imprimir listado de </w:t>
       </w:r>
       <w:r>
         <w:rPr>
           <w:rFonts w:cstheme="minorHAnsi"/>
+          <w:sz w:val="24"/>
+          <w:szCs w:val="24"/>
         </w:rPr>
         <w:t>Administrativos</w:t>
       </w:r>
       <w:r>
         <w:rPr>
           <w:rFonts w:cstheme="minorHAnsi"/>
+          <w:sz w:val="24"/>
+          <w:szCs w:val="24"/>
         </w:rPr>
         <w:t>.</w:t>
       </w:r>
@@ -254,39 +329,92 @@
     <w:p>
       <w:pPr>
         <w:pStyle w:val="Prrafodelista"/>
-        <w:rPr>
-          <w:rFonts w:cstheme="minorHAnsi"/>
-        </w:rPr>
-      </w:pPr>
+        <w:numPr>
+          <w:ilvl w:val="0"/>
+          <w:numId w:val="3"/>
+        </w:numPr>
+        <w:rPr>
+          <w:rFonts w:cstheme="minorHAnsi"/>
+          <w:sz w:val="24"/>
+          <w:szCs w:val="24"/>
+        </w:rPr>
+      </w:pPr>
+      <w:r>
+        <w:rPr>
+          <w:rFonts w:cstheme="minorHAnsi"/>
+          <w:sz w:val="24"/>
+          <w:szCs w:val="24"/>
+        </w:rPr>
+        <w:t>Buscar un empleado.</w:t>
+      </w:r>
     </w:p>
     <w:p>
       <w:pPr>
         <w:pStyle w:val="Prrafodelista"/>
-        <w:rPr>
-          <w:rFonts w:cstheme="minorHAnsi"/>
-        </w:rPr>
-      </w:pPr>
+        <w:numPr>
+          <w:ilvl w:val="0"/>
+          <w:numId w:val="3"/>
+        </w:numPr>
+        <w:rPr>
+          <w:rFonts w:cstheme="minorHAnsi"/>
+          <w:sz w:val="24"/>
+          <w:szCs w:val="24"/>
+        </w:rPr>
+      </w:pPr>
+      <w:r>
+        <w:rPr>
+          <w:rFonts w:cstheme="minorHAnsi"/>
+          <w:sz w:val="24"/>
+          <w:szCs w:val="24"/>
+        </w:rPr>
+        <w:t>Mostrar el porcentaje de profesores con cierta cantidad de cursos a cargo</w:t>
+      </w:r>
     </w:p>
     <w:p>
       <w:pPr>
         <w:pStyle w:val="Prrafodelista"/>
         <w:rPr>
           <w:rFonts w:cstheme="minorHAnsi"/>
-        </w:rPr>
-      </w:pPr>
-    </w:p>
-    <w:p>
-      <w:r>
-        <w:t>Mientras que e</w:t>
-      </w:r>
-      <w:r>
-        <w:t xml:space="preserve">n el menú de administración de </w:t>
-      </w:r>
-      <w:r>
-        <w:t>alumnos</w:t>
-      </w:r>
-      <w:r>
-        <w:t xml:space="preserve"> se puede: </w:t>
+          <w:sz w:val="24"/>
+          <w:szCs w:val="24"/>
+        </w:rPr>
+      </w:pPr>
+    </w:p>
+    <w:p>
+      <w:pPr>
+        <w:pStyle w:val="Prrafodelista"/>
+        <w:rPr>
+          <w:rFonts w:cstheme="minorHAnsi"/>
+          <w:sz w:val="24"/>
+          <w:szCs w:val="24"/>
+        </w:rPr>
+      </w:pPr>
+    </w:p>
+    <w:p>
+      <w:pPr>
+        <w:pStyle w:val="Prrafodelista"/>
+        <w:rPr>
+          <w:rFonts w:cstheme="minorHAnsi"/>
+          <w:sz w:val="24"/>
+          <w:szCs w:val="24"/>
+        </w:rPr>
+      </w:pPr>
+    </w:p>
+    <w:p>
+      <w:pPr>
+        <w:rPr>
+          <w:rFonts w:cstheme="minorHAnsi"/>
+          <w:sz w:val="24"/>
+          <w:szCs w:val="24"/>
+        </w:rPr>
+      </w:pPr>
+      <w:r>
+        <w:rPr>
+          <w:rFonts w:cstheme="minorHAnsi"/>
+          <w:sz w:val="24"/>
+          <w:szCs w:val="24"/>
+        </w:rPr>
+        <w:t xml:space="preserve">Mientras que en el menú de administración de alumnos se puede: </w:t>
       </w:r>
     </w:p>
     <w:p>
@@ -296,8 +424,18 @@
           <w:ilvl w:val="0"/>
           <w:numId w:val="4"/>
         </w:numPr>
-      </w:pPr>
-      <w:r>
+        <w:rPr>
+          <w:rFonts w:cstheme="minorHAnsi"/>
+          <w:sz w:val="24"/>
+          <w:szCs w:val="24"/>
+        </w:rPr>
+      </w:pPr>
+      <w:r>
+        <w:rPr>
+          <w:rFonts w:cstheme="minorHAnsi"/>
+          <w:sz w:val="24"/>
+          <w:szCs w:val="24"/>
+        </w:rPr>
         <w:t>Agregar un alumno a la lista.</w:t>
       </w:r>
     </w:p>
@@ -308,8 +446,18 @@
           <w:ilvl w:val="0"/>
           <w:numId w:val="4"/>
         </w:numPr>
-      </w:pPr>
-      <w:r>
+        <w:rPr>
+          <w:rFonts w:cstheme="minorHAnsi"/>
+          <w:sz w:val="24"/>
+          <w:szCs w:val="24"/>
+        </w:rPr>
+      </w:pPr>
+      <w:r>
+        <w:rPr>
+          <w:rFonts w:cstheme="minorHAnsi"/>
+          <w:sz w:val="24"/>
+          <w:szCs w:val="24"/>
+        </w:rPr>
         <w:t>Quitar un alumno de la lista.</w:t>
       </w:r>
     </w:p>
@@ -320,8 +468,18 @@
           <w:ilvl w:val="0"/>
           <w:numId w:val="4"/>
         </w:numPr>
-      </w:pPr>
-      <w:r>
+        <w:rPr>
+          <w:rFonts w:cstheme="minorHAnsi"/>
+          <w:sz w:val="24"/>
+          <w:szCs w:val="24"/>
+        </w:rPr>
+      </w:pPr>
+      <w:r>
+        <w:rPr>
+          <w:rFonts w:cstheme="minorHAnsi"/>
+          <w:sz w:val="24"/>
+          <w:szCs w:val="24"/>
+        </w:rPr>
         <w:t>Ver la cantidad de alumnos.</w:t>
       </w:r>
     </w:p>
@@ -332,8 +490,18 @@
           <w:ilvl w:val="0"/>
           <w:numId w:val="4"/>
         </w:numPr>
-      </w:pPr>
-      <w:r>
+        <w:rPr>
+          <w:rFonts w:cstheme="minorHAnsi"/>
+          <w:sz w:val="24"/>
+          <w:szCs w:val="24"/>
+        </w:rPr>
+      </w:pPr>
+      <w:r>
+        <w:rPr>
+          <w:rFonts w:cstheme="minorHAnsi"/>
+          <w:sz w:val="24"/>
+          <w:szCs w:val="24"/>
+        </w:rPr>
         <w:t>Imprimir Listado alumnos.</w:t>
       </w:r>
     </w:p>
@@ -344,47 +512,203 @@
           <w:ilvl w:val="0"/>
           <w:numId w:val="4"/>
         </w:numPr>
-      </w:pPr>
-      <w:r>
+        <w:rPr>
+          <w:rFonts w:cstheme="minorHAnsi"/>
+          <w:sz w:val="24"/>
+          <w:szCs w:val="24"/>
+        </w:rPr>
+      </w:pPr>
+      <w:r>
+        <w:rPr>
+          <w:rFonts w:cstheme="minorHAnsi"/>
+          <w:sz w:val="24"/>
+          <w:szCs w:val="24"/>
+        </w:rPr>
         <w:t>Limpiar listado alumnos.</w:t>
       </w:r>
     </w:p>
     <w:p>
       <w:pPr>
-        <w:rPr>
-          <w:rFonts w:cstheme="minorHAnsi"/>
-        </w:rPr>
-      </w:pPr>
-      <w:r>
-        <w:rPr>
-          <w:rFonts w:cstheme="minorHAnsi"/>
+        <w:pStyle w:val="Prrafodelista"/>
+        <w:numPr>
+          <w:ilvl w:val="0"/>
+          <w:numId w:val="4"/>
+        </w:numPr>
+        <w:rPr>
+          <w:rFonts w:cstheme="minorHAnsi"/>
+          <w:sz w:val="24"/>
+          <w:szCs w:val="24"/>
+        </w:rPr>
+      </w:pPr>
+      <w:r>
+        <w:rPr>
+          <w:rFonts w:cstheme="minorHAnsi"/>
+          <w:sz w:val="24"/>
+          <w:szCs w:val="24"/>
+        </w:rPr>
+        <w:t>Crear Comisiones.</w:t>
+      </w:r>
+    </w:p>
+    <w:p>
+      <w:pPr>
+        <w:pStyle w:val="Prrafodelista"/>
+        <w:numPr>
+          <w:ilvl w:val="0"/>
+          <w:numId w:val="4"/>
+        </w:numPr>
+        <w:rPr>
+          <w:rFonts w:cstheme="minorHAnsi"/>
+          <w:sz w:val="24"/>
+          <w:szCs w:val="24"/>
+        </w:rPr>
+      </w:pPr>
+      <w:r>
+        <w:rPr>
+          <w:rFonts w:cstheme="minorHAnsi"/>
+          <w:sz w:val="24"/>
+          <w:szCs w:val="24"/>
+        </w:rPr>
+        <w:t>Mostrar Comisión.</w:t>
+      </w:r>
+    </w:p>
+    <w:p>
+      <w:pPr>
+        <w:pStyle w:val="Prrafodelista"/>
+        <w:numPr>
+          <w:ilvl w:val="0"/>
+          <w:numId w:val="4"/>
+        </w:numPr>
+        <w:rPr>
+          <w:rFonts w:cstheme="minorHAnsi"/>
+          <w:sz w:val="24"/>
+          <w:szCs w:val="24"/>
+        </w:rPr>
+      </w:pPr>
+      <w:r>
+        <w:rPr>
+          <w:rFonts w:cstheme="minorHAnsi"/>
+          <w:sz w:val="24"/>
+          <w:szCs w:val="24"/>
+        </w:rPr>
+        <w:t>Actualizar Condición de Alumnos.</w:t>
+      </w:r>
+    </w:p>
+    <w:p>
+      <w:pPr>
+        <w:pStyle w:val="Prrafodelista"/>
+        <w:numPr>
+          <w:ilvl w:val="0"/>
+          <w:numId w:val="4"/>
+        </w:numPr>
+        <w:rPr>
+          <w:rFonts w:cstheme="minorHAnsi"/>
+          <w:sz w:val="24"/>
+          <w:szCs w:val="24"/>
+        </w:rPr>
+      </w:pPr>
+      <w:r>
+        <w:rPr>
+          <w:rFonts w:cstheme="minorHAnsi"/>
+          <w:sz w:val="24"/>
+          <w:szCs w:val="24"/>
+        </w:rPr>
+        <w:t>Cambia alumno de comisión.</w:t>
+      </w:r>
+    </w:p>
+    <w:p>
+      <w:pPr>
+        <w:pStyle w:val="Prrafodelista"/>
+        <w:numPr>
+          <w:ilvl w:val="0"/>
+          <w:numId w:val="4"/>
+        </w:numPr>
+        <w:rPr>
+          <w:rFonts w:cstheme="minorHAnsi"/>
+          <w:sz w:val="24"/>
+          <w:szCs w:val="24"/>
+        </w:rPr>
+      </w:pPr>
+      <w:r>
+        <w:rPr>
+          <w:rFonts w:cstheme="minorHAnsi"/>
+          <w:sz w:val="24"/>
+          <w:szCs w:val="24"/>
+        </w:rPr>
+        <w:t>Mostrar el porcentaje de alumno con cierta cantidad de faltas</w:t>
+      </w:r>
+    </w:p>
+    <w:p>
+      <w:pPr>
+        <w:rPr>
+          <w:rFonts w:cstheme="minorHAnsi"/>
+          <w:sz w:val="24"/>
+          <w:szCs w:val="24"/>
+        </w:rPr>
+      </w:pPr>
+      <w:r>
+        <w:rPr>
+          <w:rFonts w:cstheme="minorHAnsi"/>
+          <w:sz w:val="24"/>
+          <w:szCs w:val="24"/>
         </w:rPr>
         <w:t xml:space="preserve">El programa contiene 4 paquetes, los cuales son app, </w:t>
       </w:r>
+      <w:r>
+        <w:rPr>
+          <w:rFonts w:cstheme="minorHAnsi"/>
+          <w:sz w:val="24"/>
+          <w:szCs w:val="24"/>
+        </w:rPr>
+        <w:t>modelado</w:t>
+      </w:r>
+      <w:r>
+        <w:rPr>
+          <w:rFonts w:cstheme="minorHAnsi"/>
+          <w:sz w:val="24"/>
+          <w:szCs w:val="24"/>
+        </w:rPr>
+        <w:t xml:space="preserve">, </w:t>
+      </w:r>
       <w:proofErr w:type="spellStart"/>
       <w:r>
         <w:rPr>
           <w:rFonts w:cstheme="minorHAnsi"/>
-        </w:rPr>
-        <w:t>clasesDePersonas</w:t>
+          <w:sz w:val="24"/>
+          <w:szCs w:val="24"/>
+        </w:rPr>
+        <w:t>excepción</w:t>
+      </w:r>
+      <w:r>
+        <w:rPr>
+          <w:rFonts w:cstheme="minorHAnsi"/>
+          <w:sz w:val="24"/>
+          <w:szCs w:val="24"/>
+        </w:rPr>
+        <w:t>es</w:t>
       </w:r>
       <w:proofErr w:type="spellEnd"/>
       <w:r>
         <w:rPr>
           <w:rFonts w:cstheme="minorHAnsi"/>
-        </w:rPr>
-        <w:t>, excepción e interfaces.</w:t>
-      </w:r>
-    </w:p>
-    <w:p>
-      <w:pPr>
-        <w:rPr>
-          <w:rFonts w:cstheme="minorHAnsi"/>
-        </w:rPr>
-      </w:pPr>
-      <w:r>
-        <w:rPr>
-          <w:rFonts w:cstheme="minorHAnsi"/>
+          <w:sz w:val="24"/>
+          <w:szCs w:val="24"/>
+        </w:rPr>
+        <w:t xml:space="preserve"> e interfaces.</w:t>
+      </w:r>
+    </w:p>
+    <w:p>
+      <w:pPr>
+        <w:rPr>
+          <w:rFonts w:cstheme="minorHAnsi"/>
+          <w:sz w:val="24"/>
+          <w:szCs w:val="24"/>
+        </w:rPr>
+      </w:pPr>
+      <w:r>
+        <w:rPr>
+          <w:rFonts w:cstheme="minorHAnsi"/>
+          <w:sz w:val="24"/>
+          <w:szCs w:val="24"/>
         </w:rPr>
         <w:t xml:space="preserve">El paquete app lleva en el la clase </w:t>
       </w:r>
@@ -392,6 +716,8 @@
       <w:r>
         <w:rPr>
           <w:rFonts w:cstheme="minorHAnsi"/>
+          <w:sz w:val="24"/>
+          <w:szCs w:val="24"/>
         </w:rPr>
         <w:t>Main</w:t>
       </w:r>
@@ -399,6 +725,80 @@
       <w:r>
         <w:rPr>
           <w:rFonts w:cstheme="minorHAnsi"/>
+          <w:sz w:val="24"/>
+          <w:szCs w:val="24"/>
+        </w:rPr>
+        <w:t xml:space="preserve"> en la cual se </w:t>
+      </w:r>
+      <w:proofErr w:type="spellStart"/>
+      <w:r>
+        <w:rPr>
+          <w:rFonts w:cstheme="minorHAnsi"/>
+          <w:sz w:val="24"/>
+          <w:szCs w:val="24"/>
+        </w:rPr>
+        <w:t>ejecuatara</w:t>
+      </w:r>
+      <w:proofErr w:type="spellEnd"/>
+      <w:r>
+        <w:rPr>
+          <w:rFonts w:cstheme="minorHAnsi"/>
+          <w:sz w:val="24"/>
+          <w:szCs w:val="24"/>
+        </w:rPr>
+        <w:t xml:space="preserve"> el programa en si donde la función del </w:t>
+      </w:r>
+      <w:proofErr w:type="spellStart"/>
+      <w:r>
+        <w:rPr>
+          <w:rFonts w:cstheme="minorHAnsi"/>
+          <w:sz w:val="24"/>
+          <w:szCs w:val="24"/>
+        </w:rPr>
+        <w:t>main</w:t>
+      </w:r>
+      <w:proofErr w:type="spellEnd"/>
+      <w:r>
+        <w:rPr>
+          <w:rFonts w:cstheme="minorHAnsi"/>
+          <w:sz w:val="24"/>
+          <w:szCs w:val="24"/>
+        </w:rPr>
+        <w:t xml:space="preserve"> solo invocara a </w:t>
+      </w:r>
+      <w:proofErr w:type="spellStart"/>
+      <w:proofErr w:type="gramStart"/>
+      <w:r>
+        <w:rPr>
+          <w:rFonts w:cstheme="minorHAnsi"/>
+          <w:sz w:val="24"/>
+          <w:szCs w:val="24"/>
+        </w:rPr>
+        <w:t>Menu</w:t>
+      </w:r>
+      <w:proofErr w:type="spellEnd"/>
+      <w:r>
+        <w:rPr>
+          <w:rFonts w:cstheme="minorHAnsi"/>
+          <w:sz w:val="24"/>
+          <w:szCs w:val="24"/>
+        </w:rPr>
+        <w:t>(</w:t>
+      </w:r>
+      <w:proofErr w:type="gramEnd"/>
+      <w:r>
+        <w:rPr>
+          <w:rFonts w:cstheme="minorHAnsi"/>
+          <w:sz w:val="24"/>
+          <w:szCs w:val="24"/>
+        </w:rPr>
+        <w:t>)</w:t>
+      </w:r>
+      <w:r>
+        <w:rPr>
+          <w:rFonts w:cstheme="minorHAnsi"/>
+          <w:sz w:val="24"/>
+          <w:szCs w:val="24"/>
         </w:rPr>
         <w:t>.</w:t>
       </w:r>
@@ -407,114 +807,376 @@
       <w:pPr>
         <w:rPr>
           <w:rFonts w:cstheme="minorHAnsi"/>
-        </w:rPr>
-      </w:pPr>
-      <w:r>
-        <w:rPr>
-          <w:rFonts w:cstheme="minorHAnsi"/>
-        </w:rPr>
-        <w:t>El paquete</w:t>
-      </w:r>
-      <w:r>
-        <w:rPr>
-          <w:rFonts w:cstheme="minorHAnsi"/>
+          <w:sz w:val="24"/>
+          <w:szCs w:val="24"/>
+        </w:rPr>
+      </w:pPr>
+      <w:r>
+        <w:rPr>
+          <w:rFonts w:cstheme="minorHAnsi"/>
+          <w:sz w:val="24"/>
+          <w:szCs w:val="24"/>
+        </w:rPr>
+        <w:t xml:space="preserve">El paquete </w:t>
+      </w:r>
+      <w:r>
+        <w:rPr>
+          <w:rFonts w:cstheme="minorHAnsi"/>
+          <w:sz w:val="24"/>
+          <w:szCs w:val="24"/>
+        </w:rPr>
+        <w:t>modelado</w:t>
+      </w:r>
+      <w:r>
+        <w:rPr>
+          <w:rFonts w:cstheme="minorHAnsi"/>
+          <w:sz w:val="24"/>
+          <w:szCs w:val="24"/>
+        </w:rPr>
+        <w:t xml:space="preserve"> lleva en el las clase </w:t>
+      </w:r>
+      <w:proofErr w:type="gramStart"/>
+      <w:r>
+        <w:rPr>
+          <w:rFonts w:cstheme="minorHAnsi"/>
+          <w:sz w:val="24"/>
+          <w:szCs w:val="24"/>
+        </w:rPr>
+        <w:t>Administrativo</w:t>
+      </w:r>
+      <w:r>
+        <w:rPr>
+          <w:rFonts w:cstheme="minorHAnsi"/>
+          <w:sz w:val="24"/>
+          <w:szCs w:val="24"/>
+        </w:rPr>
+        <w:t>(</w:t>
+      </w:r>
+      <w:proofErr w:type="gramEnd"/>
+      <w:r>
+        <w:rPr>
+          <w:rFonts w:cstheme="minorHAnsi"/>
+          <w:sz w:val="24"/>
+          <w:szCs w:val="24"/>
+        </w:rPr>
+        <w:t>hereda de Empleado)</w:t>
+      </w:r>
+      <w:r>
+        <w:rPr>
+          <w:rFonts w:cstheme="minorHAnsi"/>
+          <w:sz w:val="24"/>
+          <w:szCs w:val="24"/>
         </w:rPr>
         <w:t xml:space="preserve"> </w:t>
       </w:r>
+      <w:r>
+        <w:rPr>
+          <w:rFonts w:cstheme="minorHAnsi"/>
+          <w:sz w:val="24"/>
+          <w:szCs w:val="24"/>
+        </w:rPr>
+        <w:t>, Empleado, Persona, Profesor</w:t>
+      </w:r>
+      <w:r>
+        <w:rPr>
+          <w:rFonts w:cstheme="minorHAnsi"/>
+          <w:sz w:val="24"/>
+          <w:szCs w:val="24"/>
+        </w:rPr>
+        <w:t>(hereda de Empleado)</w:t>
+      </w:r>
+      <w:r>
+        <w:rPr>
+          <w:rFonts w:cstheme="minorHAnsi"/>
+          <w:sz w:val="24"/>
+          <w:szCs w:val="24"/>
+        </w:rPr>
+        <w:t>, Alumno</w:t>
+      </w:r>
+      <w:r>
+        <w:rPr>
+          <w:rFonts w:cstheme="minorHAnsi"/>
+          <w:sz w:val="24"/>
+          <w:szCs w:val="24"/>
+        </w:rPr>
+        <w:t xml:space="preserve">(hereda de Persona), </w:t>
+      </w:r>
       <w:proofErr w:type="spellStart"/>
       <w:r>
         <w:rPr>
           <w:rFonts w:cstheme="minorHAnsi"/>
-        </w:rPr>
-        <w:t>claseDePersonas</w:t>
+          <w:sz w:val="24"/>
+          <w:szCs w:val="24"/>
+        </w:rPr>
+        <w:t>Lista</w:t>
+      </w:r>
+      <w:r>
+        <w:rPr>
+          <w:rFonts w:cstheme="minorHAnsi"/>
+          <w:sz w:val="24"/>
+          <w:szCs w:val="24"/>
+        </w:rPr>
+        <w:t>Empleados</w:t>
       </w:r>
       <w:proofErr w:type="spellEnd"/>
       <w:r>
         <w:rPr>
           <w:rFonts w:cstheme="minorHAnsi"/>
-        </w:rPr>
-        <w:t xml:space="preserve"> lleva en el las clase </w:t>
+          <w:sz w:val="24"/>
+          <w:szCs w:val="24"/>
+        </w:rPr>
+        <w:t xml:space="preserve"> y</w:t>
+      </w:r>
+      <w:r>
+        <w:rPr>
+          <w:rFonts w:cstheme="minorHAnsi"/>
+          <w:sz w:val="24"/>
+          <w:szCs w:val="24"/>
+        </w:rPr>
+        <w:t xml:space="preserve"> </w:t>
+      </w:r>
+      <w:proofErr w:type="spellStart"/>
+      <w:r>
+        <w:rPr>
+          <w:rFonts w:cstheme="minorHAnsi"/>
+          <w:sz w:val="24"/>
+          <w:szCs w:val="24"/>
+        </w:rPr>
+        <w:t>HashMapAlumnos</w:t>
+      </w:r>
+      <w:proofErr w:type="spellEnd"/>
+      <w:r>
+        <w:rPr>
+          <w:rFonts w:cstheme="minorHAnsi"/>
+          <w:sz w:val="24"/>
+          <w:szCs w:val="24"/>
+        </w:rPr>
+        <w:t xml:space="preserve">(utiliza la interface </w:t>
+      </w:r>
+      <w:proofErr w:type="spellStart"/>
+      <w:r>
+        <w:rPr>
+          <w:rFonts w:cstheme="minorHAnsi"/>
+          <w:sz w:val="24"/>
+          <w:szCs w:val="24"/>
+        </w:rPr>
+        <w:t>IListaAlumnos</w:t>
+      </w:r>
+      <w:proofErr w:type="spellEnd"/>
+      <w:r>
+        <w:rPr>
+          <w:rFonts w:cstheme="minorHAnsi"/>
+          <w:sz w:val="24"/>
+          <w:szCs w:val="24"/>
+        </w:rPr>
+        <w:t>).</w:t>
+      </w:r>
+    </w:p>
+    <w:p>
+      <w:pPr>
+        <w:rPr>
+          <w:rStyle w:val="pl-token"/>
+          <w:rFonts w:cstheme="minorHAnsi"/>
+          <w:sz w:val="24"/>
+          <w:szCs w:val="24"/>
+          <w:shd w:val="clear" w:color="auto" w:fill="FFFFFF"/>
+        </w:rPr>
+      </w:pPr>
+      <w:r>
+        <w:rPr>
+          <w:rFonts w:cstheme="minorHAnsi"/>
+          <w:sz w:val="24"/>
+          <w:szCs w:val="24"/>
+        </w:rPr>
+        <w:lastRenderedPageBreak/>
+        <w:t xml:space="preserve">El paquete excepción contiene la clase </w:t>
+      </w:r>
+      <w:proofErr w:type="spellStart"/>
+      <w:r>
+        <w:rPr>
+          <w:rFonts w:cstheme="minorHAnsi"/>
+          <w:sz w:val="24"/>
+          <w:szCs w:val="24"/>
+          <w:shd w:val="clear" w:color="auto" w:fill="D4D4D4"/>
+        </w:rPr>
+        <w:t>PasswordIncorrectException</w:t>
+      </w:r>
+      <w:proofErr w:type="spellEnd"/>
+      <w:r>
+        <w:rPr>
+          <w:rFonts w:cstheme="minorHAnsi"/>
+          <w:sz w:val="24"/>
+          <w:szCs w:val="24"/>
+          <w:shd w:val="clear" w:color="auto" w:fill="D4D4D4"/>
+        </w:rPr>
+        <w:t xml:space="preserve"> y </w:t>
+      </w:r>
+      <w:r>
+        <w:rPr>
+          <w:rFonts w:cstheme="minorHAnsi"/>
+          <w:sz w:val="24"/>
+          <w:szCs w:val="24"/>
+          <w:shd w:val="clear" w:color="auto" w:fill="FFFFFF"/>
+        </w:rPr>
+        <w:t xml:space="preserve"> </w:t>
+      </w:r>
+      <w:proofErr w:type="spellStart"/>
+      <w:r>
+        <w:rPr>
+          <w:rStyle w:val="pl-token"/>
+          <w:rFonts w:cstheme="minorHAnsi"/>
+          <w:sz w:val="24"/>
+          <w:szCs w:val="24"/>
+          <w:shd w:val="clear" w:color="auto" w:fill="FFFFFF"/>
+        </w:rPr>
+        <w:t>CursoIncorrectException</w:t>
+      </w:r>
+      <w:proofErr w:type="spellEnd"/>
+      <w:r>
+        <w:rPr>
+          <w:rStyle w:val="pl-token"/>
+          <w:rFonts w:cstheme="minorHAnsi"/>
+          <w:sz w:val="24"/>
+          <w:szCs w:val="24"/>
+          <w:shd w:val="clear" w:color="auto" w:fill="FFFFFF"/>
+        </w:rPr>
+        <w:t>.</w:t>
+      </w:r>
+      <w:r>
+        <w:rPr>
+          <w:rStyle w:val="pl-token"/>
+          <w:rFonts w:cstheme="minorHAnsi"/>
+          <w:sz w:val="24"/>
+          <w:szCs w:val="24"/>
+          <w:shd w:val="clear" w:color="auto" w:fill="FFFFFF"/>
+        </w:rPr>
+        <w:t xml:space="preserve"> La primera es una excepción para cuando se ingresa un </w:t>
+      </w:r>
+      <w:proofErr w:type="spellStart"/>
+      <w:r>
+        <w:rPr>
+          <w:rStyle w:val="pl-token"/>
+          <w:rFonts w:cstheme="minorHAnsi"/>
+          <w:sz w:val="24"/>
+          <w:szCs w:val="24"/>
+          <w:shd w:val="clear" w:color="auto" w:fill="FFFFFF"/>
+        </w:rPr>
+        <w:t>password</w:t>
+      </w:r>
+      <w:proofErr w:type="spellEnd"/>
+      <w:r>
+        <w:rPr>
+          <w:rStyle w:val="pl-token"/>
+          <w:rFonts w:cstheme="minorHAnsi"/>
+          <w:sz w:val="24"/>
+          <w:szCs w:val="24"/>
+          <w:shd w:val="clear" w:color="auto" w:fill="FFFFFF"/>
+        </w:rPr>
+        <w:t xml:space="preserve"> incorrecto, y la segunda es para cuando se ingresa un curso incorrecto.</w:t>
+      </w:r>
+    </w:p>
+    <w:p>
+      <w:pPr>
+        <w:rPr>
+          <w:rFonts w:cstheme="minorHAnsi"/>
+          <w:sz w:val="24"/>
+          <w:szCs w:val="24"/>
+          <w:shd w:val="clear" w:color="auto" w:fill="FFFFFF"/>
+        </w:rPr>
+      </w:pPr>
+    </w:p>
+    <w:p>
+      <w:pPr>
+        <w:rPr>
+          <w:rFonts w:cstheme="minorHAnsi"/>
+          <w:sz w:val="24"/>
+          <w:szCs w:val="24"/>
+        </w:rPr>
+      </w:pPr>
+      <w:r>
+        <w:rPr>
+          <w:rFonts w:cstheme="minorHAnsi"/>
+          <w:sz w:val="24"/>
+          <w:szCs w:val="24"/>
+        </w:rPr>
+        <w:t>El paquete interface cont</w:t>
+      </w:r>
+      <w:r>
+        <w:rPr>
+          <w:rFonts w:cstheme="minorHAnsi"/>
+          <w:sz w:val="24"/>
+          <w:szCs w:val="24"/>
+        </w:rPr>
+        <w:t xml:space="preserve">iene la interface </w:t>
+      </w:r>
+      <w:proofErr w:type="spellStart"/>
+      <w:r>
+        <w:rPr>
+          <w:rFonts w:cstheme="minorHAnsi"/>
+          <w:sz w:val="24"/>
+          <w:szCs w:val="24"/>
+        </w:rPr>
+        <w:t>IListaAlumnos</w:t>
+      </w:r>
+      <w:proofErr w:type="spellEnd"/>
+      <w:r>
+        <w:rPr>
+          <w:rFonts w:cstheme="minorHAnsi"/>
+          <w:sz w:val="24"/>
+          <w:szCs w:val="24"/>
+        </w:rPr>
+        <w:t xml:space="preserve"> </w:t>
       </w:r>
       <w:proofErr w:type="gramStart"/>
       <w:r>
         <w:rPr>
           <w:rFonts w:cstheme="minorHAnsi"/>
-        </w:rPr>
-        <w:t>Administrativo</w:t>
-      </w:r>
-      <w:r>
-        <w:rPr>
-          <w:rFonts w:cstheme="minorHAnsi"/>
-        </w:rPr>
-        <w:t>(</w:t>
+          <w:sz w:val="24"/>
+          <w:szCs w:val="24"/>
+        </w:rPr>
+        <w:t>y</w:t>
       </w:r>
       <w:proofErr w:type="gramEnd"/>
       <w:r>
         <w:rPr>
           <w:rFonts w:cstheme="minorHAnsi"/>
-        </w:rPr>
-        <w:t>hereda de Empleado)</w:t>
-      </w:r>
-      <w:r>
-        <w:rPr>
-          <w:rFonts w:cstheme="minorHAnsi"/>
-        </w:rPr>
-        <w:t>, Empleado, Persona, Profesor</w:t>
-      </w:r>
-      <w:r>
-        <w:rPr>
-          <w:rFonts w:cstheme="minorHAnsi"/>
-        </w:rPr>
-        <w:t>(</w:t>
-      </w:r>
-      <w:r>
-        <w:rPr>
-          <w:rFonts w:cstheme="minorHAnsi"/>
-        </w:rPr>
-        <w:t>hereda de Empleado</w:t>
-      </w:r>
-      <w:r>
-        <w:rPr>
-          <w:rFonts w:cstheme="minorHAnsi"/>
-        </w:rPr>
-        <w:t>)</w:t>
-      </w:r>
-      <w:r>
-        <w:rPr>
-          <w:rFonts w:cstheme="minorHAnsi"/>
-        </w:rPr>
-        <w:t>, Alumno</w:t>
-      </w:r>
-      <w:r>
-        <w:rPr>
-          <w:rFonts w:cstheme="minorHAnsi"/>
-        </w:rPr>
-        <w:t xml:space="preserve">(hereda de Persona), </w:t>
+          <w:sz w:val="24"/>
+          <w:szCs w:val="24"/>
+        </w:rPr>
+        <w:t xml:space="preserve"> </w:t>
       </w:r>
       <w:proofErr w:type="spellStart"/>
       <w:r>
         <w:rPr>
           <w:rFonts w:cstheme="minorHAnsi"/>
-        </w:rPr>
-        <w:t>ListadoEmpleados</w:t>
+          <w:sz w:val="24"/>
+          <w:szCs w:val="24"/>
+        </w:rPr>
+        <w:t>IListaEmpleados</w:t>
       </w:r>
       <w:proofErr w:type="spellEnd"/>
       <w:r>
         <w:rPr>
           <w:rFonts w:cstheme="minorHAnsi"/>
-        </w:rPr>
-        <w:t xml:space="preserve"> y</w:t>
-      </w:r>
-      <w:r>
-        <w:rPr>
-          <w:rFonts w:cstheme="minorHAnsi"/>
-        </w:rPr>
-        <w:t xml:space="preserve"> </w:t>
+          <w:sz w:val="24"/>
+          <w:szCs w:val="24"/>
+        </w:rPr>
+        <w:t>.</w:t>
+      </w:r>
+      <w:r>
+        <w:rPr>
+          <w:rFonts w:cstheme="minorHAnsi"/>
+          <w:sz w:val="24"/>
+          <w:szCs w:val="24"/>
+        </w:rPr>
+        <w:t xml:space="preserve"> Estas interfaces son implementadas en </w:t>
       </w:r>
       <w:proofErr w:type="spellStart"/>
       <w:r>
         <w:rPr>
           <w:rFonts w:cstheme="minorHAnsi"/>
+          <w:sz w:val="24"/>
+          <w:szCs w:val="24"/>
         </w:rPr>
         <w:t>HashMapAlumnos</w:t>
       </w:r>
@@ -522,120 +1184,149 @@
       <w:r>
         <w:rPr>
           <w:rFonts w:cstheme="minorHAnsi"/>
-        </w:rPr>
-        <w:t xml:space="preserve">(utiliza la interface </w:t>
+          <w:sz w:val="24"/>
+          <w:szCs w:val="24"/>
+        </w:rPr>
+        <w:t xml:space="preserve"> y en </w:t>
       </w:r>
       <w:proofErr w:type="spellStart"/>
       <w:r>
         <w:rPr>
           <w:rFonts w:cstheme="minorHAnsi"/>
-        </w:rPr>
-        <w:t>IListaAlumnos</w:t>
+          <w:sz w:val="24"/>
+          <w:szCs w:val="24"/>
+        </w:rPr>
+        <w:t>ListaEmpleados</w:t>
       </w:r>
       <w:proofErr w:type="spellEnd"/>
       <w:r>
         <w:rPr>
           <w:rFonts w:cstheme="minorHAnsi"/>
-        </w:rPr>
-        <w:t>).</w:t>
-      </w:r>
-    </w:p>
-    <w:p>
-      <w:pPr>
-        <w:rPr>
-          <w:rFonts w:ascii="Consolas" w:hAnsi="Consolas" w:cs="Consolas"/>
-          <w:color w:val="000000"/>
-          <w:sz w:val="20"/>
-          <w:szCs w:val="20"/>
-          <w:shd w:val="clear" w:color="auto" w:fill="D4D4D4"/>
-        </w:rPr>
-      </w:pPr>
-      <w:r>
-        <w:rPr>
-          <w:rFonts w:cstheme="minorHAnsi"/>
-        </w:rPr>
-        <w:t>El paquete</w:t>
-      </w:r>
-      <w:r>
-        <w:rPr>
-          <w:rFonts w:cstheme="minorHAnsi"/>
-        </w:rPr>
-        <w:t xml:space="preserve"> </w:t>
-      </w:r>
-      <w:r>
-        <w:rPr>
-          <w:rFonts w:cstheme="minorHAnsi"/>
-        </w:rPr>
-        <w:t>excepción</w:t>
-      </w:r>
-      <w:r>
-        <w:rPr>
-          <w:rFonts w:cstheme="minorHAnsi"/>
-        </w:rPr>
-        <w:t xml:space="preserve"> contiene la clase </w:t>
-      </w:r>
-      <w:proofErr w:type="spellStart"/>
-      <w:r>
-        <w:rPr>
-          <w:rFonts w:ascii="Consolas" w:hAnsi="Consolas" w:cs="Consolas"/>
-          <w:color w:val="000000"/>
-          <w:sz w:val="20"/>
-          <w:szCs w:val="20"/>
-          <w:shd w:val="clear" w:color="auto" w:fill="D4D4D4"/>
-        </w:rPr>
-        <w:t>PasswordIncorrectException</w:t>
-      </w:r>
-      <w:proofErr w:type="spellEnd"/>
-      <w:r>
-        <w:rPr>
-          <w:rFonts w:ascii="Consolas" w:hAnsi="Consolas" w:cs="Consolas"/>
-          <w:color w:val="000000"/>
-          <w:sz w:val="20"/>
-          <w:szCs w:val="20"/>
-          <w:shd w:val="clear" w:color="auto" w:fill="D4D4D4"/>
-        </w:rPr>
-        <w:t>.</w:t>
-      </w:r>
-    </w:p>
-    <w:p>
-      <w:pPr>
-        <w:rPr>
-          <w:rFonts w:cstheme="minorHAnsi"/>
-        </w:rPr>
-      </w:pPr>
-      <w:r>
-        <w:rPr>
-          <w:rFonts w:cstheme="minorHAnsi"/>
-        </w:rPr>
-        <w:t xml:space="preserve">El paquete interface contiene </w:t>
-      </w:r>
-      <w:r>
-        <w:rPr>
-          <w:rFonts w:cstheme="minorHAnsi"/>
-        </w:rPr>
-        <w:t xml:space="preserve">la interface </w:t>
-      </w:r>
-      <w:proofErr w:type="spellStart"/>
-      <w:r>
-        <w:rPr>
-          <w:rFonts w:cstheme="minorHAnsi"/>
-        </w:rPr>
-        <w:t>IListaAlumnos</w:t>
-      </w:r>
-      <w:proofErr w:type="spellEnd"/>
-      <w:r>
-        <w:rPr>
-          <w:rFonts w:cstheme="minorHAnsi"/>
-        </w:rPr>
-        <w:t>.</w:t>
-      </w:r>
-    </w:p>
-    <w:p>
-      <w:pPr>
-        <w:rPr>
-          <w:rFonts w:cstheme="minorHAnsi"/>
-        </w:rPr>
-      </w:pPr>
+          <w:sz w:val="24"/>
+          <w:szCs w:val="24"/>
+        </w:rPr>
+        <w:t xml:space="preserve"> respectivamente.</w:t>
+      </w:r>
+    </w:p>
+    <w:p>
+      <w:pPr>
+        <w:rPr>
+          <w:rFonts w:cstheme="minorHAnsi"/>
+          <w:b/>
+          <w:sz w:val="24"/>
+          <w:szCs w:val="24"/>
+          <w:u w:val="single"/>
+        </w:rPr>
+      </w:pPr>
+      <w:r>
+        <w:rPr>
+          <w:rFonts w:cstheme="minorHAnsi"/>
+          <w:b/>
+          <w:sz w:val="24"/>
+          <w:szCs w:val="24"/>
+          <w:u w:val="single"/>
+        </w:rPr>
+        <w:t>DIAGRAMA DE CLASES</w:t>
+      </w:r>
+      <w:r>
+        <w:rPr>
+          <w:rFonts w:cstheme="minorHAnsi"/>
+          <w:b/>
+          <w:sz w:val="24"/>
+          <w:szCs w:val="24"/>
+          <w:u w:val="single"/>
+        </w:rPr>
+        <w:t>:</w:t>
+      </w:r>
+    </w:p>
+    <w:p>
+      <w:pPr>
+        <w:rPr>
+          <w:rFonts w:cstheme="minorHAnsi"/>
+          <w:sz w:val="24"/>
+          <w:szCs w:val="24"/>
+        </w:rPr>
+      </w:pPr>
+      <w:r>
+        <w:rPr>
+          <w:rFonts w:cstheme="minorHAnsi"/>
+          <w:sz w:val="24"/>
+          <w:szCs w:val="24"/>
+        </w:rPr>
+        <w:t>file:///C:/Users/usuario/Downloads/Diagrama_de_clases_TP_FINAL_-_Page_1_1.pdf</w:t>
+      </w:r>
+    </w:p>
+    <w:p>
+      <w:pPr>
+        <w:rPr>
+          <w:rFonts w:cstheme="minorHAnsi"/>
+          <w:b/>
+          <w:sz w:val="24"/>
+          <w:szCs w:val="24"/>
+          <w:u w:val="single"/>
+        </w:rPr>
+      </w:pPr>
+      <w:r>
+        <w:rPr>
+          <w:rFonts w:cstheme="minorHAnsi"/>
+          <w:b/>
+          <w:sz w:val="24"/>
+          <w:szCs w:val="24"/>
+          <w:u w:val="single"/>
+        </w:rPr>
+        <w:t>JAVODOC:</w:t>
+      </w:r>
+    </w:p>
+    <w:p>
+      <w:pPr>
+        <w:rPr>
+          <w:rFonts w:cstheme="minorHAnsi"/>
+          <w:sz w:val="24"/>
+          <w:szCs w:val="24"/>
+        </w:rPr>
+      </w:pPr>
+      <w:r>
+        <w:rPr>
+          <w:rFonts w:cstheme="minorHAnsi"/>
+          <w:sz w:val="24"/>
+          <w:szCs w:val="24"/>
+        </w:rPr>
+        <w:t>file:///C:/Users/usuario/git/repository/1TP%20LAB%203/doc/modelado/Alumno.html</w:t>
+      </w:r>
+    </w:p>
+    <w:p>
+      <w:pPr>
+        <w:rPr>
+          <w:rFonts w:cstheme="minorHAnsi"/>
+        </w:rPr>
+      </w:pPr>
+      <w:r>
+        <w:rPr>
+          <w:rFonts w:cstheme="minorHAnsi"/>
+          <w:b/>
+          <w:u w:val="single"/>
+        </w:rPr>
+        <w:t>GITHUB</w:t>
+      </w:r>
+      <w:r>
+        <w:rPr>
+          <w:rFonts w:cstheme="minorHAnsi"/>
+        </w:rPr>
+        <w:t>:</w:t>
+      </w:r>
+    </w:p>
+    <w:p>
+      <w:pPr>
+        <w:rPr>
+          <w:rFonts w:cstheme="minorHAnsi"/>
+        </w:rPr>
+      </w:pPr>
+      <w:r>
+        <w:rPr>
+          <w:rFonts w:cstheme="minorHAnsi"/>
+        </w:rPr>
+        <w:t>https://github.com/agusquaglia51/Trabajo-Practico-Final-Laboratorio3/tree/main/Trabajo%20Final%20Laboratorio/src</w:t>
+      </w:r>
     </w:p>
     <w:p>
       <w:pPr>
@@ -709,8 +1400,6 @@
           <w:u w:val="single"/>
         </w:rPr>
       </w:pPr>
-      <w:bookmarkStart w:id="0" w:name="_GoBack"/>
-      <w:bookmarkEnd w:id="0"/>
     </w:p>
     <w:p>
       <w:pPr>
@@ -1709,6 +2398,11 @@
       <w:u w:val="single"/>
     </w:rPr>
   </w:style>
+  <w:style w:type="character" w:customStyle="1" w:styleId="pl-token">
+    <w:name w:val="pl-token"/>
+    <w:basedOn w:val="Fuentedeprrafopredeter"/>
+    <w:rsid w:val="00C05E9F"/>
+  </w:style>
 </w:styles>
 </file>
 
